--- a/Entregaveis/Templates/ElementoNarrativoPerfis/IPS_Perfil_elementonarrativo_template.docx
+++ b/Entregaveis/Templates/ElementoNarrativoPerfis/IPS_Perfil_elementonarrativo_template.docx
@@ -52,7 +52,7 @@
     </w:p>
     <w:tbl>
       <w:tblPr>
-        <w:tblStyle w:val="Tabelacomgrade"/>
+        <w:tblStyle w:val="TableGrid"/>
         <w:tblW w:w="0" w:type="auto"/>
         <w:tblLook w:val="04A0" w:firstRow="1" w:lastRow="0" w:firstColumn="1" w:lastColumn="0" w:noHBand="0" w:noVBand="1"/>
       </w:tblPr>
@@ -422,7 +422,25 @@
           <w:sz w:val="20"/>
           <w:szCs w:val="20"/>
         </w:rPr>
-        <w:t>Informações importantes sobre quais são os limites do perfil, seus relacionamentos com outros perfis, dicas de uso do perfil, etc. Veja o</w:t>
+        <w:t xml:space="preserve">Informações importantes sobre quais são os limites do perfil, seus relacionamentos com outros perfis, dicas de uso do </w:t>
+      </w:r>
+      <w:proofErr w:type="gramStart"/>
+      <w:r>
+        <w:rPr>
+          <w:rFonts w:asciiTheme="majorHAnsi" w:hAnsiTheme="majorHAnsi" w:cstheme="majorHAnsi"/>
+          <w:sz w:val="20"/>
+          <w:szCs w:val="20"/>
+        </w:rPr>
+        <w:t>perfil, etc.</w:t>
+      </w:r>
+      <w:proofErr w:type="gramEnd"/>
+      <w:r>
+        <w:rPr>
+          <w:rFonts w:asciiTheme="majorHAnsi" w:hAnsiTheme="majorHAnsi" w:cstheme="majorHAnsi"/>
+          <w:sz w:val="20"/>
+          <w:szCs w:val="20"/>
+        </w:rPr>
+        <w:t xml:space="preserve"> Veja o</w:t>
       </w:r>
       <w:r>
         <w:rPr>
@@ -485,41 +503,347 @@
     </w:p>
     <w:tbl>
       <w:tblPr>
-        <w:tblStyle w:val="Tabelacomgrade"/>
-        <w:tblW w:w="0" w:type="auto"/>
+        <w:tblW w:w="10667" w:type="dxa"/>
+        <w:tblBorders>
+          <w:top w:val="single" w:sz="4" w:space="0" w:color="auto"/>
+          <w:left w:val="single" w:sz="4" w:space="0" w:color="auto"/>
+          <w:bottom w:val="single" w:sz="4" w:space="0" w:color="auto"/>
+          <w:right w:val="single" w:sz="4" w:space="0" w:color="auto"/>
+          <w:insideH w:val="single" w:sz="4" w:space="0" w:color="auto"/>
+          <w:insideV w:val="single" w:sz="4" w:space="0" w:color="auto"/>
+        </w:tblBorders>
+        <w:tblLayout w:type="fixed"/>
+        <w:tblCellMar>
+          <w:top w:w="15" w:type="dxa"/>
+          <w:left w:w="15" w:type="dxa"/>
+          <w:bottom w:w="15" w:type="dxa"/>
+          <w:right w:w="15" w:type="dxa"/>
+        </w:tblCellMar>
         <w:tblLook w:val="04A0" w:firstRow="1" w:lastRow="0" w:firstColumn="1" w:lastColumn="0" w:noHBand="0" w:noVBand="1"/>
       </w:tblPr>
       <w:tblGrid>
-        <w:gridCol w:w="1271"/>
+        <w:gridCol w:w="1696"/>
+        <w:gridCol w:w="709"/>
+        <w:gridCol w:w="2126"/>
         <w:gridCol w:w="2268"/>
         <w:gridCol w:w="1843"/>
-        <w:gridCol w:w="3112"/>
+        <w:gridCol w:w="2025"/>
       </w:tblGrid>
       <w:tr>
+        <w:trPr>
+          <w:trHeight w:val="330"/>
+        </w:trPr>
         <w:tc>
           <w:tcPr>
-            <w:tcW w:w="1271" w:type="dxa"/>
+            <w:tcW w:w="1696" w:type="dxa"/>
+            <w:shd w:val="clear" w:color="auto" w:fill="D9D9D9" w:themeFill="background1" w:themeFillShade="D9"/>
+            <w:noWrap/>
+            <w:tcMar>
+              <w:top w:w="0" w:type="dxa"/>
+              <w:left w:w="60" w:type="dxa"/>
+              <w:bottom w:w="0" w:type="dxa"/>
+              <w:right w:w="60" w:type="dxa"/>
+            </w:tcMar>
+            <w:vAlign w:val="center"/>
           </w:tcPr>
           <w:p>
             <w:pPr>
-              <w:jc w:val="both"/>
-              <w:rPr>
-                <w:rFonts w:asciiTheme="majorHAnsi" w:hAnsiTheme="majorHAnsi" w:cstheme="majorHAnsi"/>
+              <w:rPr>
+                <w:rStyle w:val="constraints"/>
+                <w:rFonts w:ascii="Verdana" w:hAnsi="Verdana"/>
                 <w:b/>
                 <w:bCs/>
-                <w:sz w:val="20"/>
-                <w:szCs w:val="20"/>
+                <w:sz w:val="17"/>
+                <w:szCs w:val="17"/>
               </w:rPr>
             </w:pPr>
             <w:r>
               <w:rPr>
-                <w:rFonts w:asciiTheme="majorHAnsi" w:hAnsiTheme="majorHAnsi" w:cstheme="majorHAnsi"/>
+                <w:rStyle w:val="constraints"/>
+                <w:rFonts w:ascii="Verdana" w:hAnsi="Verdana"/>
                 <w:b/>
                 <w:bCs/>
-                <w:sz w:val="20"/>
-                <w:szCs w:val="20"/>
-              </w:rPr>
-              <w:t>Descrição da entidade</w:t>
+                <w:sz w:val="17"/>
+                <w:szCs w:val="17"/>
+              </w:rPr>
+              <w:lastRenderedPageBreak/>
+              <w:t>E</w:t>
+            </w:r>
+            <w:r>
+              <w:rPr>
+                <w:rStyle w:val="constraints"/>
+                <w:b/>
+                <w:bCs/>
+              </w:rPr>
+              <w:t>lemento</w:t>
+            </w:r>
+          </w:p>
+        </w:tc>
+        <w:tc>
+          <w:tcPr>
+            <w:tcW w:w="709" w:type="dxa"/>
+            <w:shd w:val="clear" w:color="auto" w:fill="D9D9D9" w:themeFill="background1" w:themeFillShade="D9"/>
+            <w:noWrap/>
+            <w:tcMar>
+              <w:top w:w="0" w:type="dxa"/>
+              <w:left w:w="60" w:type="dxa"/>
+              <w:bottom w:w="0" w:type="dxa"/>
+              <w:right w:w="60" w:type="dxa"/>
+            </w:tcMar>
+            <w:vAlign w:val="center"/>
+          </w:tcPr>
+          <w:p>
+            <w:pPr>
+              <w:rPr>
+                <w:rFonts w:ascii="Verdana" w:hAnsi="Verdana"/>
+                <w:b/>
+                <w:bCs/>
+                <w:sz w:val="17"/>
+                <w:szCs w:val="17"/>
+              </w:rPr>
+            </w:pPr>
+            <w:r>
+              <w:rPr>
+                <w:rFonts w:ascii="Verdana" w:hAnsi="Verdana"/>
+                <w:b/>
+                <w:bCs/>
+                <w:sz w:val="17"/>
+                <w:szCs w:val="17"/>
+              </w:rPr>
+              <w:t>C</w:t>
+            </w:r>
+            <w:r>
+              <w:rPr>
+                <w:b/>
+                <w:bCs/>
+              </w:rPr>
+              <w:t>ard.</w:t>
+            </w:r>
+          </w:p>
+        </w:tc>
+        <w:tc>
+          <w:tcPr>
+            <w:tcW w:w="2126" w:type="dxa"/>
+            <w:shd w:val="clear" w:color="auto" w:fill="D9D9D9" w:themeFill="background1" w:themeFillShade="D9"/>
+          </w:tcPr>
+          <w:p>
+            <w:pPr>
+              <w:rPr>
+                <w:rFonts w:ascii="Verdana" w:hAnsi="Verdana"/>
+                <w:b/>
+                <w:bCs/>
+                <w:sz w:val="17"/>
+                <w:szCs w:val="17"/>
+              </w:rPr>
+            </w:pPr>
+            <w:r>
+              <w:rPr>
+                <w:rFonts w:ascii="Verdana" w:hAnsi="Verdana"/>
+                <w:b/>
+                <w:bCs/>
+                <w:sz w:val="17"/>
+                <w:szCs w:val="17"/>
+              </w:rPr>
+              <w:t>Descrição</w:t>
+            </w:r>
+          </w:p>
+        </w:tc>
+        <w:tc>
+          <w:tcPr>
+            <w:tcW w:w="2268" w:type="dxa"/>
+            <w:shd w:val="clear" w:color="auto" w:fill="D9D9D9" w:themeFill="background1" w:themeFillShade="D9"/>
+          </w:tcPr>
+          <w:p>
+            <w:pPr>
+              <w:rPr>
+                <w:rFonts w:ascii="Verdana" w:hAnsi="Verdana"/>
+                <w:b/>
+                <w:bCs/>
+                <w:sz w:val="17"/>
+                <w:szCs w:val="17"/>
+              </w:rPr>
+            </w:pPr>
+            <w:r>
+              <w:rPr>
+                <w:rFonts w:ascii="Verdana" w:hAnsi="Verdana"/>
+                <w:b/>
+                <w:bCs/>
+                <w:sz w:val="17"/>
+                <w:szCs w:val="17"/>
+              </w:rPr>
+              <w:t>Domínio</w:t>
+            </w:r>
+          </w:p>
+        </w:tc>
+        <w:tc>
+          <w:tcPr>
+            <w:tcW w:w="1843" w:type="dxa"/>
+            <w:shd w:val="clear" w:color="auto" w:fill="D9D9D9" w:themeFill="background1" w:themeFillShade="D9"/>
+          </w:tcPr>
+          <w:p>
+            <w:pPr>
+              <w:ind w:right="836"/>
+              <w:rPr>
+                <w:rFonts w:ascii="Verdana" w:hAnsi="Verdana"/>
+                <w:b/>
+                <w:bCs/>
+                <w:sz w:val="17"/>
+                <w:szCs w:val="17"/>
+              </w:rPr>
+            </w:pPr>
+            <w:r>
+              <w:rPr>
+                <w:rFonts w:ascii="Verdana" w:hAnsi="Verdana"/>
+                <w:b/>
+                <w:bCs/>
+                <w:sz w:val="17"/>
+                <w:szCs w:val="17"/>
+              </w:rPr>
+              <w:t>M</w:t>
+            </w:r>
+            <w:r>
+              <w:rPr>
+                <w:b/>
+                <w:bCs/>
+              </w:rPr>
+              <w:t>apeamento (</w:t>
+            </w:r>
+            <w:proofErr w:type="spellStart"/>
+            <w:r>
+              <w:rPr>
+                <w:b/>
+                <w:bCs/>
+              </w:rPr>
+              <w:t>FHIRPath</w:t>
+            </w:r>
+            <w:proofErr w:type="spellEnd"/>
+            <w:r>
+              <w:rPr>
+                <w:b/>
+                <w:bCs/>
+              </w:rPr>
+              <w:t>)</w:t>
+            </w:r>
+          </w:p>
+        </w:tc>
+        <w:tc>
+          <w:tcPr>
+            <w:tcW w:w="2025" w:type="dxa"/>
+            <w:shd w:val="clear" w:color="auto" w:fill="D9D9D9" w:themeFill="background1" w:themeFillShade="D9"/>
+          </w:tcPr>
+          <w:p>
+            <w:pPr>
+              <w:rPr>
+                <w:rFonts w:ascii="Verdana" w:hAnsi="Verdana"/>
+                <w:b/>
+                <w:bCs/>
+                <w:sz w:val="17"/>
+                <w:szCs w:val="17"/>
+              </w:rPr>
+            </w:pPr>
+            <w:r>
+              <w:rPr>
+                <w:rFonts w:ascii="Verdana" w:hAnsi="Verdana"/>
+                <w:b/>
+                <w:bCs/>
+                <w:sz w:val="17"/>
+                <w:szCs w:val="17"/>
+              </w:rPr>
+              <w:t>Domínio</w:t>
+            </w:r>
+          </w:p>
+        </w:tc>
+      </w:tr>
+      <w:tr>
+        <w:trPr>
+          <w:trHeight w:val="330"/>
+        </w:trPr>
+        <w:tc>
+          <w:tcPr>
+            <w:tcW w:w="1696" w:type="dxa"/>
+            <w:shd w:val="clear" w:color="auto" w:fill="auto"/>
+            <w:noWrap/>
+            <w:tcMar>
+              <w:top w:w="0" w:type="dxa"/>
+              <w:left w:w="60" w:type="dxa"/>
+              <w:bottom w:w="0" w:type="dxa"/>
+              <w:right w:w="60" w:type="dxa"/>
+            </w:tcMar>
+            <w:vAlign w:val="center"/>
+            <w:hideMark/>
+          </w:tcPr>
+          <w:p>
+            <w:pPr>
+              <w:rPr>
+                <w:rFonts w:ascii="Verdana" w:hAnsi="Verdana"/>
+                <w:sz w:val="17"/>
+                <w:szCs w:val="17"/>
+              </w:rPr>
+            </w:pPr>
+            <w:r>
+              <w:rPr>
+                <w:rStyle w:val="constraints"/>
+                <w:rFonts w:ascii="Verdana" w:hAnsi="Verdana"/>
+                <w:i/>
+                <w:iCs/>
+                <w:sz w:val="17"/>
+                <w:szCs w:val="17"/>
+              </w:rPr>
+              <w:t>&lt;nome do elemento da RNDS&gt;</w:t>
+            </w:r>
+          </w:p>
+        </w:tc>
+        <w:tc>
+          <w:tcPr>
+            <w:tcW w:w="709" w:type="dxa"/>
+            <w:shd w:val="clear" w:color="auto" w:fill="auto"/>
+            <w:noWrap/>
+            <w:tcMar>
+              <w:top w:w="0" w:type="dxa"/>
+              <w:left w:w="60" w:type="dxa"/>
+              <w:bottom w:w="0" w:type="dxa"/>
+              <w:right w:w="60" w:type="dxa"/>
+            </w:tcMar>
+            <w:vAlign w:val="center"/>
+            <w:hideMark/>
+          </w:tcPr>
+          <w:p>
+            <w:pPr>
+              <w:rPr>
+                <w:rFonts w:ascii="Verdana" w:hAnsi="Verdana"/>
+                <w:sz w:val="17"/>
+                <w:szCs w:val="17"/>
+              </w:rPr>
+            </w:pPr>
+            <w:r>
+              <w:rPr>
+                <w:rFonts w:ascii="Verdana" w:hAnsi="Verdana"/>
+                <w:sz w:val="17"/>
+                <w:szCs w:val="17"/>
+              </w:rPr>
+              <w:t>&lt;cardinalidade&gt;</w:t>
+            </w:r>
+          </w:p>
+        </w:tc>
+        <w:tc>
+          <w:tcPr>
+            <w:tcW w:w="2126" w:type="dxa"/>
+          </w:tcPr>
+          <w:p>
+            <w:pPr>
+              <w:rPr>
+                <w:rFonts w:ascii="Verdana" w:hAnsi="Verdana"/>
+                <w:sz w:val="17"/>
+                <w:szCs w:val="17"/>
+              </w:rPr>
+            </w:pPr>
+            <w:r>
+              <w:rPr>
+                <w:rFonts w:ascii="Verdana" w:hAnsi="Verdana"/>
+                <w:sz w:val="17"/>
+                <w:szCs w:val="17"/>
+              </w:rPr>
+              <w:t xml:space="preserve"> &lt;descrição do elemento na RNDS&gt;</w:t>
             </w:r>
           </w:p>
         </w:tc>
@@ -529,24 +853,27 @@
           </w:tcPr>
           <w:p>
             <w:pPr>
-              <w:jc w:val="both"/>
-              <w:rPr>
-                <w:rFonts w:asciiTheme="majorHAnsi" w:hAnsiTheme="majorHAnsi" w:cstheme="majorHAnsi"/>
-                <w:b/>
-                <w:bCs/>
-                <w:sz w:val="20"/>
-                <w:szCs w:val="20"/>
+              <w:rPr>
+                <w:rFonts w:ascii="Verdana" w:hAnsi="Verdana"/>
+                <w:sz w:val="17"/>
+                <w:szCs w:val="17"/>
               </w:rPr>
             </w:pPr>
             <w:r>
               <w:rPr>
-                <w:rFonts w:asciiTheme="majorHAnsi" w:hAnsiTheme="majorHAnsi" w:cstheme="majorHAnsi"/>
-                <w:b/>
-                <w:bCs/>
-                <w:sz w:val="20"/>
-                <w:szCs w:val="20"/>
-              </w:rPr>
-              <w:t>Descrição do elemento</w:t>
+                <w:rFonts w:ascii="Verdana" w:hAnsi="Verdana" w:cs="Times New Roman"/>
+                <w:sz w:val="17"/>
+                <w:szCs w:val="17"/>
+              </w:rPr>
+              <w:t>&lt;dom</w:t>
+            </w:r>
+            <w:r>
+              <w:rPr>
+                <w:rFonts w:ascii="Verdana" w:hAnsi="Verdana" w:cs="Times New Roman"/>
+                <w:sz w:val="17"/>
+                <w:szCs w:val="17"/>
+              </w:rPr>
+              <w:t>ínio RNDS&gt;</w:t>
             </w:r>
           </w:p>
         </w:tc>
@@ -556,322 +883,42 @@
           </w:tcPr>
           <w:p>
             <w:pPr>
-              <w:jc w:val="both"/>
-              <w:rPr>
-                <w:rFonts w:asciiTheme="majorHAnsi" w:hAnsiTheme="majorHAnsi" w:cstheme="majorHAnsi"/>
-                <w:b/>
-                <w:bCs/>
-                <w:sz w:val="20"/>
-                <w:szCs w:val="20"/>
+              <w:rPr>
+                <w:rFonts w:ascii="Verdana" w:hAnsi="Verdana"/>
+                <w:sz w:val="17"/>
+                <w:szCs w:val="17"/>
               </w:rPr>
             </w:pPr>
             <w:r>
               <w:rPr>
-                <w:rFonts w:asciiTheme="majorHAnsi" w:hAnsiTheme="majorHAnsi" w:cstheme="majorHAnsi"/>
-                <w:b/>
-                <w:bCs/>
-                <w:sz w:val="20"/>
-                <w:szCs w:val="20"/>
-              </w:rPr>
-              <w:t>Tipo de dado</w:t>
+                <w:rFonts w:ascii="Verdana" w:hAnsi="Verdana"/>
+                <w:sz w:val="17"/>
+                <w:szCs w:val="17"/>
+              </w:rPr>
+              <w:t>&lt;mapeamento para IPS&gt;</w:t>
             </w:r>
           </w:p>
         </w:tc>
         <w:tc>
           <w:tcPr>
-            <w:tcW w:w="3112" w:type="dxa"/>
+            <w:tcW w:w="2025" w:type="dxa"/>
           </w:tcPr>
           <w:p>
             <w:pPr>
-              <w:jc w:val="both"/>
-              <w:rPr>
-                <w:rFonts w:asciiTheme="majorHAnsi" w:hAnsiTheme="majorHAnsi" w:cstheme="majorHAnsi"/>
-                <w:b/>
-                <w:bCs/>
-                <w:sz w:val="20"/>
-                <w:szCs w:val="20"/>
+              <w:rPr>
+                <w:rFonts w:ascii="Verdana" w:hAnsi="Verdana"/>
+                <w:sz w:val="17"/>
+                <w:szCs w:val="17"/>
               </w:rPr>
             </w:pPr>
             <w:r>
               <w:rPr>
-                <w:rFonts w:asciiTheme="majorHAnsi" w:hAnsiTheme="majorHAnsi" w:cstheme="majorHAnsi"/>
-                <w:b/>
-                <w:bCs/>
-                <w:sz w:val="20"/>
-                <w:szCs w:val="20"/>
-              </w:rPr>
-              <w:t>Mapeamento (</w:t>
-            </w:r>
-            <w:proofErr w:type="spellStart"/>
-            <w:r>
-              <w:rPr>
-                <w:rFonts w:asciiTheme="majorHAnsi" w:hAnsiTheme="majorHAnsi" w:cstheme="majorHAnsi"/>
-                <w:b/>
-                <w:bCs/>
-                <w:sz w:val="20"/>
-                <w:szCs w:val="20"/>
-              </w:rPr>
-              <w:t>FHIRPath</w:t>
-            </w:r>
-            <w:proofErr w:type="spellEnd"/>
-            <w:r>
-              <w:rPr>
-                <w:rFonts w:asciiTheme="majorHAnsi" w:hAnsiTheme="majorHAnsi" w:cstheme="majorHAnsi"/>
-                <w:b/>
-                <w:bCs/>
-                <w:sz w:val="20"/>
-                <w:szCs w:val="20"/>
-              </w:rPr>
-              <w:t>)</w:t>
-            </w:r>
-          </w:p>
-        </w:tc>
-      </w:tr>
-      <w:tr>
-        <w:tc>
-          <w:tcPr>
-            <w:tcW w:w="1271" w:type="dxa"/>
-          </w:tcPr>
-          <w:p>
-            <w:pPr>
-              <w:jc w:val="both"/>
-              <w:rPr>
-                <w:rFonts w:asciiTheme="majorHAnsi" w:hAnsiTheme="majorHAnsi" w:cstheme="majorHAnsi"/>
-                <w:sz w:val="20"/>
-                <w:szCs w:val="20"/>
-              </w:rPr>
-            </w:pPr>
-          </w:p>
-        </w:tc>
-        <w:tc>
-          <w:tcPr>
-            <w:tcW w:w="2268" w:type="dxa"/>
-          </w:tcPr>
-          <w:p>
-            <w:pPr>
-              <w:jc w:val="both"/>
-              <w:rPr>
-                <w:rFonts w:asciiTheme="majorHAnsi" w:hAnsiTheme="majorHAnsi" w:cstheme="majorHAnsi"/>
-                <w:sz w:val="20"/>
-                <w:szCs w:val="20"/>
-              </w:rPr>
-            </w:pPr>
-          </w:p>
-        </w:tc>
-        <w:tc>
-          <w:tcPr>
-            <w:tcW w:w="1843" w:type="dxa"/>
-          </w:tcPr>
-          <w:p>
-            <w:pPr>
-              <w:jc w:val="both"/>
-              <w:rPr>
-                <w:rFonts w:asciiTheme="majorHAnsi" w:hAnsiTheme="majorHAnsi" w:cstheme="majorHAnsi"/>
-                <w:sz w:val="20"/>
-                <w:szCs w:val="20"/>
-              </w:rPr>
-            </w:pPr>
-          </w:p>
-        </w:tc>
-        <w:tc>
-          <w:tcPr>
-            <w:tcW w:w="3112" w:type="dxa"/>
-          </w:tcPr>
-          <w:p>
-            <w:pPr>
-              <w:jc w:val="both"/>
-              <w:rPr>
-                <w:rFonts w:asciiTheme="majorHAnsi" w:hAnsiTheme="majorHAnsi" w:cstheme="majorHAnsi"/>
-                <w:sz w:val="20"/>
-                <w:szCs w:val="20"/>
-              </w:rPr>
-            </w:pPr>
-          </w:p>
-        </w:tc>
-      </w:tr>
-      <w:tr>
-        <w:tc>
-          <w:tcPr>
-            <w:tcW w:w="1271" w:type="dxa"/>
-          </w:tcPr>
-          <w:p>
-            <w:pPr>
-              <w:jc w:val="both"/>
-              <w:rPr>
-                <w:rFonts w:asciiTheme="majorHAnsi" w:hAnsiTheme="majorHAnsi" w:cstheme="majorHAnsi"/>
-                <w:sz w:val="20"/>
-                <w:szCs w:val="20"/>
-              </w:rPr>
-            </w:pPr>
-          </w:p>
-        </w:tc>
-        <w:tc>
-          <w:tcPr>
-            <w:tcW w:w="2268" w:type="dxa"/>
-          </w:tcPr>
-          <w:p>
-            <w:pPr>
-              <w:jc w:val="both"/>
-              <w:rPr>
-                <w:rFonts w:asciiTheme="majorHAnsi" w:hAnsiTheme="majorHAnsi" w:cstheme="majorHAnsi"/>
-                <w:sz w:val="20"/>
-                <w:szCs w:val="20"/>
-              </w:rPr>
-            </w:pPr>
-          </w:p>
-        </w:tc>
-        <w:tc>
-          <w:tcPr>
-            <w:tcW w:w="1843" w:type="dxa"/>
-          </w:tcPr>
-          <w:p>
-            <w:pPr>
-              <w:jc w:val="both"/>
-              <w:rPr>
-                <w:rFonts w:asciiTheme="majorHAnsi" w:hAnsiTheme="majorHAnsi" w:cstheme="majorHAnsi"/>
-                <w:sz w:val="20"/>
-                <w:szCs w:val="20"/>
-              </w:rPr>
-            </w:pPr>
-          </w:p>
-        </w:tc>
-        <w:tc>
-          <w:tcPr>
-            <w:tcW w:w="3112" w:type="dxa"/>
-          </w:tcPr>
-          <w:p>
-            <w:pPr>
-              <w:jc w:val="both"/>
-              <w:rPr>
-                <w:rFonts w:asciiTheme="majorHAnsi" w:hAnsiTheme="majorHAnsi" w:cstheme="majorHAnsi"/>
-                <w:sz w:val="20"/>
-                <w:szCs w:val="20"/>
-              </w:rPr>
-            </w:pPr>
-          </w:p>
-        </w:tc>
-      </w:tr>
-      <w:tr>
-        <w:tc>
-          <w:tcPr>
-            <w:tcW w:w="1271" w:type="dxa"/>
-          </w:tcPr>
-          <w:p>
-            <w:pPr>
-              <w:jc w:val="both"/>
-              <w:rPr>
-                <w:rFonts w:asciiTheme="majorHAnsi" w:hAnsiTheme="majorHAnsi" w:cstheme="majorHAnsi"/>
-                <w:sz w:val="20"/>
-                <w:szCs w:val="20"/>
-              </w:rPr>
-            </w:pPr>
-          </w:p>
-        </w:tc>
-        <w:tc>
-          <w:tcPr>
-            <w:tcW w:w="2268" w:type="dxa"/>
-          </w:tcPr>
-          <w:p>
-            <w:pPr>
-              <w:jc w:val="both"/>
-              <w:rPr>
-                <w:rFonts w:asciiTheme="majorHAnsi" w:hAnsiTheme="majorHAnsi" w:cstheme="majorHAnsi"/>
-                <w:sz w:val="20"/>
-                <w:szCs w:val="20"/>
-              </w:rPr>
-            </w:pPr>
-          </w:p>
-        </w:tc>
-        <w:tc>
-          <w:tcPr>
-            <w:tcW w:w="1843" w:type="dxa"/>
-          </w:tcPr>
-          <w:p>
-            <w:pPr>
-              <w:jc w:val="both"/>
-              <w:rPr>
-                <w:rFonts w:asciiTheme="majorHAnsi" w:hAnsiTheme="majorHAnsi" w:cstheme="majorHAnsi"/>
-                <w:sz w:val="20"/>
-                <w:szCs w:val="20"/>
-              </w:rPr>
-            </w:pPr>
-          </w:p>
-        </w:tc>
-        <w:tc>
-          <w:tcPr>
-            <w:tcW w:w="3112" w:type="dxa"/>
-          </w:tcPr>
-          <w:p>
-            <w:pPr>
-              <w:jc w:val="both"/>
-              <w:rPr>
-                <w:rFonts w:asciiTheme="majorHAnsi" w:hAnsiTheme="majorHAnsi" w:cstheme="majorHAnsi"/>
-                <w:sz w:val="20"/>
-                <w:szCs w:val="20"/>
-              </w:rPr>
-            </w:pPr>
-          </w:p>
-        </w:tc>
-      </w:tr>
-      <w:tr>
-        <w:tc>
-          <w:tcPr>
-            <w:tcW w:w="1271" w:type="dxa"/>
-          </w:tcPr>
-          <w:p>
-            <w:pPr>
-              <w:jc w:val="both"/>
-              <w:rPr>
-                <w:rFonts w:asciiTheme="majorHAnsi" w:hAnsiTheme="majorHAnsi" w:cstheme="majorHAnsi"/>
-                <w:sz w:val="20"/>
-                <w:szCs w:val="20"/>
-              </w:rPr>
-            </w:pPr>
-          </w:p>
-        </w:tc>
-        <w:tc>
-          <w:tcPr>
-            <w:tcW w:w="2268" w:type="dxa"/>
-          </w:tcPr>
-          <w:p>
-            <w:pPr>
-              <w:jc w:val="both"/>
-              <w:rPr>
-                <w:rFonts w:asciiTheme="majorHAnsi" w:hAnsiTheme="majorHAnsi" w:cstheme="majorHAnsi"/>
-                <w:sz w:val="20"/>
-                <w:szCs w:val="20"/>
-              </w:rPr>
-            </w:pPr>
-          </w:p>
-        </w:tc>
-        <w:tc>
-          <w:tcPr>
-            <w:tcW w:w="1843" w:type="dxa"/>
-          </w:tcPr>
-          <w:p>
-            <w:pPr>
-              <w:jc w:val="both"/>
-              <w:rPr>
-                <w:rFonts w:asciiTheme="majorHAnsi" w:hAnsiTheme="majorHAnsi" w:cstheme="majorHAnsi"/>
-                <w:sz w:val="20"/>
-                <w:szCs w:val="20"/>
-              </w:rPr>
-            </w:pPr>
-          </w:p>
-        </w:tc>
-        <w:tc>
-          <w:tcPr>
-            <w:tcW w:w="3112" w:type="dxa"/>
-          </w:tcPr>
-          <w:p>
-            <w:pPr>
-              <w:jc w:val="both"/>
-              <w:rPr>
-                <w:rFonts w:asciiTheme="majorHAnsi" w:hAnsiTheme="majorHAnsi" w:cstheme="majorHAnsi"/>
-                <w:sz w:val="20"/>
-                <w:szCs w:val="20"/>
-              </w:rPr>
-            </w:pPr>
+                <w:rFonts w:ascii="Verdana" w:hAnsi="Verdana"/>
+                <w:sz w:val="17"/>
+                <w:szCs w:val="17"/>
+              </w:rPr>
+              <w:t>&lt;domínio IPS&gt;</w:t>
+            </w:r>
           </w:p>
         </w:tc>
       </w:tr>
@@ -907,8 +954,8 @@
       </w:pPr>
     </w:p>
     <w:sectPr>
-      <w:pgSz w:w="11906" w:h="16838"/>
-      <w:pgMar w:top="1417" w:right="1701" w:bottom="1417" w:left="1701" w:header="708" w:footer="708" w:gutter="0"/>
+      <w:pgSz w:w="16817" w:h="11901" w:orient="landscape"/>
+      <w:pgMar w:top="1701" w:right="1418" w:bottom="1701" w:left="1418" w:header="709" w:footer="709" w:gutter="0"/>
       <w:cols w:space="708"/>
       <w:docGrid w:linePitch="360"/>
     </w:sectPr>
@@ -1317,13 +1364,13 @@
     <w:name w:val="Normal"/>
     <w:qFormat/>
   </w:style>
-  <w:style w:type="character" w:default="1" w:styleId="Fontepargpadro">
+  <w:style w:type="character" w:default="1" w:styleId="DefaultParagraphFont">
     <w:name w:val="Default Paragraph Font"/>
     <w:uiPriority w:val="1"/>
     <w:semiHidden/>
     <w:unhideWhenUsed/>
   </w:style>
-  <w:style w:type="table" w:default="1" w:styleId="Tabelanormal">
+  <w:style w:type="table" w:default="1" w:styleId="TableNormal">
     <w:name w:val="Normal Table"/>
     <w:uiPriority w:val="99"/>
     <w:semiHidden/>
@@ -1338,15 +1385,15 @@
       </w:tblCellMar>
     </w:tblPr>
   </w:style>
-  <w:style w:type="numbering" w:default="1" w:styleId="Semlista">
+  <w:style w:type="numbering" w:default="1" w:styleId="NoList">
     <w:name w:val="No List"/>
     <w:uiPriority w:val="99"/>
     <w:semiHidden/>
     <w:unhideWhenUsed/>
   </w:style>
-  <w:style w:type="table" w:styleId="Tabelacomgrade">
+  <w:style w:type="table" w:styleId="TableGrid">
     <w:name w:val="Table Grid"/>
-    <w:basedOn w:val="Tabelanormal"/>
+    <w:basedOn w:val="TableNormal"/>
     <w:uiPriority w:val="39"/>
     <w:rsid w:val="003B6646"/>
     <w:pPr>
@@ -1362,6 +1409,21 @@
         <w:insideV w:val="single" w:sz="4" w:space="0" w:color="auto"/>
       </w:tblBorders>
     </w:tblPr>
+  </w:style>
+  <w:style w:type="character" w:styleId="Hyperlink">
+    <w:name w:val="Hyperlink"/>
+    <w:uiPriority w:val="99"/>
+    <w:rsid w:val="003A5E09"/>
+    <w:rPr>
+      <w:rFonts w:cs="Times New Roman"/>
+      <w:color w:val="0000FF"/>
+      <w:u w:val="single"/>
+    </w:rPr>
+  </w:style>
+  <w:style w:type="character" w:customStyle="1" w:styleId="constraints">
+    <w:name w:val="constraints"/>
+    <w:basedOn w:val="DefaultParagraphFont"/>
+    <w:rsid w:val="003A5E09"/>
   </w:style>
 </w:styles>
 </file>
